--- a/traktor/mapping_ddj_sx2_sz1/Support files/Source files/DDJ-SX2 and SZ - Full Manual.docx
+++ b/traktor/mapping_ddj_sx2_sz1/Support files/Source files/DDJ-SX2 and SZ - Full Manual.docx
@@ -434,6 +434,175 @@
         <w:t>Videos</w:t>
       </w:r>
     </w:p>
+    <w:p>
+      <w:pPr>
+        <w:pStyle w:val="heading"/>
+      </w:pPr>
+      <w:r>
+        <w:t>Compatibility</w:t>
+      </w:r>
+      <w:r>
+        <w:t>:</w:t>
+      </w:r>
+    </w:p>
+    <w:p>
+      <w:pPr>
+        <w:pStyle w:val="bullet"/>
+        <w:numPr>
+          <w:ilvl w:val="0"/>
+          <w:numId w:val="19"/>
+        </w:numPr>
+      </w:pPr>
+      <w:proofErr w:type="spellStart"/>
+      <w:r>
+        <w:rPr>
+          <w:b/>
+        </w:rPr>
+        <w:t>Traktor</w:t>
+      </w:r>
+      <w:proofErr w:type="spellEnd"/>
+      <w:r>
+        <w:rPr>
+          <w:b/>
+        </w:rPr>
+        <w:t xml:space="preserve"> Version:</w:t>
+      </w:r>
+      <w:r>
+        <w:t xml:space="preserve"> This mapping works perfectly in both </w:t>
+      </w:r>
+      <w:proofErr w:type="spellStart"/>
+      <w:r>
+        <w:t>Traktor</w:t>
+      </w:r>
+      <w:proofErr w:type="spellEnd"/>
+      <w:r>
+        <w:t xml:space="preserve"> Pro 3 and </w:t>
+      </w:r>
+      <w:proofErr w:type="spellStart"/>
+      <w:r>
+        <w:t>Traktor</w:t>
+      </w:r>
+      <w:proofErr w:type="spellEnd"/>
+      <w:r>
+        <w:t xml:space="preserve"> Pro 2.</w:t>
+      </w:r>
+    </w:p>
+    <w:p>
+      <w:pPr>
+        <w:pStyle w:val="bullet"/>
+        <w:numPr>
+          <w:ilvl w:val="0"/>
+          <w:numId w:val="19"/>
+        </w:numPr>
+      </w:pPr>
+      <w:r>
+        <w:rPr>
+          <w:b/>
+        </w:rPr>
+        <w:t xml:space="preserve">DDJ-SZ: </w:t>
+      </w:r>
+      <w:r>
+        <w:t>As good as it gets. This is where the mapping was developed.</w:t>
+      </w:r>
+    </w:p>
+    <w:p>
+      <w:pPr>
+        <w:pStyle w:val="bullet"/>
+        <w:numPr>
+          <w:ilvl w:val="0"/>
+          <w:numId w:val="19"/>
+        </w:numPr>
+      </w:pPr>
+      <w:r>
+        <w:rPr>
+          <w:b/>
+        </w:rPr>
+        <w:t xml:space="preserve">DDJ-SX2: </w:t>
+      </w:r>
+      <w:r>
+        <w:t>As good as it gets. This is where the mapping was developed.</w:t>
+      </w:r>
+    </w:p>
+    <w:p>
+      <w:pPr>
+        <w:pStyle w:val="bullet"/>
+        <w:numPr>
+          <w:ilvl w:val="0"/>
+          <w:numId w:val="19"/>
+        </w:numPr>
+      </w:pPr>
+      <w:r>
+        <w:rPr>
+          <w:b/>
+        </w:rPr>
+        <w:t>DDJ-SX3/SZ2/SR/RR/RX</w:t>
+      </w:r>
+      <w:r>
+        <w:rPr>
+          <w:b/>
+        </w:rPr>
+        <w:t xml:space="preserve">: </w:t>
+      </w:r>
+      <w:r>
+        <w:t xml:space="preserve">Pretty good coverage, but not perfect. The zip file has a specific TSI for the DDJ-SR. </w:t>
+      </w:r>
+    </w:p>
+    <w:p>
+      <w:pPr>
+        <w:pStyle w:val="bullet"/>
+        <w:numPr>
+          <w:ilvl w:val="0"/>
+          <w:numId w:val="19"/>
+        </w:numPr>
+        <w:rPr>
+          <w:b/>
+        </w:rPr>
+      </w:pPr>
+      <w:r>
+        <w:rPr>
+          <w:b/>
+        </w:rPr>
+        <w:t xml:space="preserve">DDJ-1000SRT: </w:t>
+      </w:r>
+      <w:r>
+        <w:t xml:space="preserve"> </w:t>
+      </w:r>
+      <w:r>
+        <w:t xml:space="preserve">This mapping will work for use, but I haven’t tested it yet </w:t>
+      </w:r>
+    </w:p>
+    <w:p>
+      <w:pPr>
+        <w:pStyle w:val="bullet"/>
+        <w:numPr>
+          <w:ilvl w:val="0"/>
+          <w:numId w:val="19"/>
+        </w:numPr>
+      </w:pPr>
+      <w:r>
+        <w:rPr>
+          <w:b/>
+        </w:rPr>
+        <w:t>DDJ-1000</w:t>
+      </w:r>
+      <w:r>
+        <w:t xml:space="preserve">: see </w:t>
+      </w:r>
+      <w:hyperlink r:id="rId9" w:history="1">
+        <w:r>
+          <w:rPr>
+            <w:rStyle w:val="Hyperlink"/>
+          </w:rPr>
+          <w:t>https://maps.djtechtools.com/mappings/</w:t>
+        </w:r>
+        <w:r>
+          <w:rPr>
+            <w:rStyle w:val="Hyperlink"/>
+          </w:rPr>
+          <w:t>9279</w:t>
+        </w:r>
+      </w:hyperlink>
+    </w:p>
     <w:p/>
     <w:p>
       <w:pPr>
@@ -459,10 +628,7 @@
         <w:t xml:space="preserve"> 2019 mapping for </w:t>
       </w:r>
       <w:r>
-        <w:t xml:space="preserve">the Pioneer DDJ family of controllers. </w:t>
-      </w:r>
-      <w:r>
-        <w:t xml:space="preserve">It works on both </w:t>
+        <w:t xml:space="preserve">the Pioneer DDJ family of controllers. It works on both </w:t>
       </w:r>
       <w:proofErr w:type="spellStart"/>
       <w:r>
@@ -530,13 +696,8 @@
         </w:numPr>
       </w:pPr>
       <w:r>
-        <w:t xml:space="preserve">It is also the most complete by far. It supports </w:t>
-      </w:r>
-      <w:r>
-        <w:t>TP3</w:t>
-      </w:r>
-      <w:r>
-        <w:t xml:space="preserve"> </w:t>
+        <w:lastRenderedPageBreak/>
+        <w:t xml:space="preserve">It is also the most complete by far. It supports TP3 </w:t>
       </w:r>
       <w:proofErr w:type="spellStart"/>
       <w:r>
@@ -635,7 +796,7 @@
       <w:r>
         <w:t>All my mappings are a free gift to the community, to enable DJs to use their preferred Software with their preferred. If you want further appreciation, PayPal donations are welcome (</w:t>
       </w:r>
-      <w:hyperlink r:id="rId9" w:history="1">
+      <w:hyperlink r:id="rId10" w:history="1">
         <w:r>
           <w:rPr>
             <w:rStyle w:val="Hyperlink"/>
@@ -659,240 +820,12 @@
     </w:p>
     <w:p>
       <w:pPr>
-        <w:pStyle w:val="bullet"/>
-        <w:numPr>
-          <w:ilvl w:val="0"/>
-          <w:numId w:val="0"/>
-        </w:numPr>
-        <w:ind w:left="720" w:hanging="360"/>
-      </w:pPr>
-    </w:p>
-    <w:p>
-      <w:pPr>
-        <w:pStyle w:val="heading"/>
-      </w:pPr>
-      <w:r>
-        <w:lastRenderedPageBreak/>
-        <w:t>Compatibility</w:t>
-      </w:r>
-      <w:r>
-        <w:t>:</w:t>
-      </w:r>
-    </w:p>
-    <w:p>
-      <w:pPr>
-        <w:pStyle w:val="bullet"/>
-        <w:numPr>
-          <w:ilvl w:val="0"/>
-          <w:numId w:val="19"/>
-        </w:numPr>
-      </w:pPr>
-      <w:proofErr w:type="spellStart"/>
-      <w:r>
-        <w:rPr>
-          <w:b/>
-        </w:rPr>
-        <w:t>Traktor</w:t>
-      </w:r>
-      <w:proofErr w:type="spellEnd"/>
-      <w:r>
-        <w:rPr>
-          <w:b/>
-        </w:rPr>
-        <w:t xml:space="preserve"> Version:</w:t>
-      </w:r>
-      <w:r>
-        <w:t xml:space="preserve"> This mapping works perfectly in both </w:t>
-      </w:r>
-      <w:proofErr w:type="spellStart"/>
-      <w:r>
-        <w:t>Traktor</w:t>
-      </w:r>
-      <w:proofErr w:type="spellEnd"/>
-      <w:r>
-        <w:t xml:space="preserve"> Pro 3 and </w:t>
-      </w:r>
-      <w:proofErr w:type="spellStart"/>
-      <w:r>
-        <w:t>Traktor</w:t>
-      </w:r>
-      <w:proofErr w:type="spellEnd"/>
-      <w:r>
-        <w:t xml:space="preserve"> Pro 2.</w:t>
-      </w:r>
-    </w:p>
-    <w:p>
-      <w:pPr>
-        <w:pStyle w:val="bullet"/>
-        <w:numPr>
-          <w:ilvl w:val="0"/>
-          <w:numId w:val="19"/>
-        </w:numPr>
-      </w:pPr>
-      <w:r>
-        <w:rPr>
-          <w:b/>
-        </w:rPr>
-        <w:t>DDJ-</w:t>
-      </w:r>
-      <w:r>
-        <w:rPr>
-          <w:b/>
-        </w:rPr>
-        <w:t>SZ</w:t>
-      </w:r>
-      <w:r>
-        <w:rPr>
-          <w:b/>
-        </w:rPr>
-        <w:t xml:space="preserve">: </w:t>
-      </w:r>
-      <w:r>
-        <w:t>As good as it gets. This is where the mapping was developed.</w:t>
-      </w:r>
-    </w:p>
-    <w:p>
-      <w:pPr>
-        <w:pStyle w:val="bullet"/>
-        <w:numPr>
-          <w:ilvl w:val="0"/>
-          <w:numId w:val="19"/>
-        </w:numPr>
-      </w:pPr>
-      <w:r>
-        <w:rPr>
-          <w:b/>
-        </w:rPr>
-        <w:t>DDJ-S</w:t>
-      </w:r>
-      <w:r>
-        <w:rPr>
-          <w:b/>
-        </w:rPr>
-        <w:t>X2</w:t>
-      </w:r>
-      <w:r>
-        <w:rPr>
-          <w:b/>
-        </w:rPr>
-        <w:t xml:space="preserve">: </w:t>
-      </w:r>
-      <w:r>
-        <w:t>As good as it gets. This is where the mapping was developed.</w:t>
-      </w:r>
-    </w:p>
-    <w:p>
-      <w:pPr>
-        <w:pStyle w:val="bullet"/>
-        <w:numPr>
-          <w:ilvl w:val="0"/>
-          <w:numId w:val="19"/>
-        </w:numPr>
-      </w:pPr>
-      <w:bookmarkStart w:id="0" w:name="_GoBack"/>
-      <w:bookmarkEnd w:id="0"/>
-      <w:r>
-        <w:rPr>
-          <w:b/>
-        </w:rPr>
-        <w:t>DDJ-SX3/SZ2/SR/RR/RX</w:t>
-      </w:r>
-      <w:r>
-        <w:rPr>
-          <w:b/>
-        </w:rPr>
-        <w:t xml:space="preserve">: </w:t>
-      </w:r>
-      <w:r>
-        <w:t xml:space="preserve">Pretty good coverage, but not perfect. The zip file </w:t>
-      </w:r>
-      <w:r>
-        <w:t xml:space="preserve">has </w:t>
-      </w:r>
-      <w:r>
-        <w:t xml:space="preserve">a </w:t>
-      </w:r>
-      <w:r>
-        <w:t xml:space="preserve">specific </w:t>
-      </w:r>
-      <w:r>
-        <w:t>TSI for the DDJ-</w:t>
-      </w:r>
-      <w:r>
-        <w:t>SR</w:t>
-      </w:r>
-      <w:r>
-        <w:t xml:space="preserve">. </w:t>
-      </w:r>
-    </w:p>
-    <w:p>
-      <w:pPr>
-        <w:pStyle w:val="bullet"/>
-        <w:numPr>
-          <w:ilvl w:val="0"/>
-          <w:numId w:val="19"/>
-        </w:numPr>
-        <w:rPr>
-          <w:b/>
-        </w:rPr>
-      </w:pPr>
-      <w:r>
-        <w:rPr>
-          <w:b/>
-        </w:rPr>
-        <w:t xml:space="preserve">DDJ-1000SRT: </w:t>
-      </w:r>
-      <w:r>
-        <w:t xml:space="preserve"> </w:t>
-      </w:r>
-      <w:r>
-        <w:t>This mapping will work for use, but I haven’t tested it yet</w:t>
-      </w:r>
-      <w:r>
-        <w:t xml:space="preserve"> </w:t>
-      </w:r>
-    </w:p>
-    <w:p>
-      <w:pPr>
-        <w:pStyle w:val="bullet"/>
-        <w:numPr>
-          <w:ilvl w:val="0"/>
-          <w:numId w:val="19"/>
-        </w:numPr>
-      </w:pPr>
-      <w:r>
-        <w:rPr>
-          <w:b/>
-        </w:rPr>
-        <w:t>DDJ-1000</w:t>
-      </w:r>
-      <w:r>
-        <w:t xml:space="preserve">: </w:t>
-      </w:r>
-      <w:r>
-        <w:t xml:space="preserve">see </w:t>
-      </w:r>
-      <w:hyperlink r:id="rId10" w:history="1">
-        <w:r>
-          <w:rPr>
-            <w:rStyle w:val="Hyperlink"/>
-          </w:rPr>
-          <w:t>https://maps.djtechtools.com/mappings/</w:t>
-        </w:r>
-        <w:r>
-          <w:rPr>
-            <w:rStyle w:val="Hyperlink"/>
-          </w:rPr>
-          <w:t>9279</w:t>
-        </w:r>
-      </w:hyperlink>
-    </w:p>
-    <w:p>
-      <w:pPr>
         <w:rPr>
           <w:rFonts w:cstheme="minorHAnsi"/>
         </w:rPr>
       </w:pPr>
+      <w:bookmarkStart w:id="0" w:name="_GoBack"/>
+      <w:bookmarkEnd w:id="0"/>
       <w:r>
         <w:br w:type="page"/>
       </w:r>
